--- a/FASE 2/EVIDENCIAS PROYECTO/Evidencias de documentación/Acta_de_constitucion.docx
+++ b/FASE 2/EVIDENCIAS PROYECTO/Evidencias de documentación/Acta_de_constitucion.docx
@@ -193,12 +193,12 @@
                 <wp:extent cx="4714875" cy="6753225"/>
                 <wp:effectExtent b="0" l="0" r="0" t="0"/>
                 <wp:wrapSquare wrapText="bothSides" distB="0" distT="0" distL="182880" distR="182880"/>
-                <wp:docPr id="139" name="image3.png"/>
+                <wp:docPr id="139" name="image1.png"/>
                 <a:graphic>
                   <a:graphicData uri="http://schemas.openxmlformats.org/drawingml/2006/picture">
                     <pic:pic>
                       <pic:nvPicPr>
-                        <pic:cNvPr id="0" name="image3.png"/>
+                        <pic:cNvPr id="0" name="image1.png"/>
                         <pic:cNvPicPr preferRelativeResize="0"/>
                       </pic:nvPicPr>
                       <pic:blipFill>
@@ -232,12 +232,12 @@
           <wp:inline distB="0" distT="0" distL="0" distR="0">
             <wp:extent cx="6400800" cy="1063625"/>
             <wp:effectExtent b="0" l="0" r="0" t="0"/>
-            <wp:docPr id="141" name="image2.jpg"/>
+            <wp:docPr id="141" name="image3.jpg"/>
             <a:graphic>
               <a:graphicData uri="http://schemas.openxmlformats.org/drawingml/2006/picture">
                 <pic:pic>
                   <pic:nvPicPr>
-                    <pic:cNvPr id="0" name="image2.jpg"/>
+                    <pic:cNvPr id="0" name="image3.jpg"/>
                     <pic:cNvPicPr preferRelativeResize="0"/>
                   </pic:nvPicPr>
                   <pic:blipFill>
@@ -3171,7 +3171,20 @@
                 <w:rFonts w:ascii="Calibri" w:cs="Calibri" w:eastAsia="Calibri" w:hAnsi="Calibri"/>
                 <w:rtl w:val="0"/>
               </w:rPr>
-              <w:t xml:space="preserve">El Full Stack Developer: Es responsable del desarrollo tanto del frontend como del backend, por lo que su área de autoridad se extiende a todo el ciclo de vida de desarrollo del software. Tiene la capacidad de influir en las decisiones técnicas sobre las tecnologías a utilizar, la arquitectura del sistema, y el diseño de la interfaz de usuario.</w:t>
+              <w:t xml:space="preserve">El Full Stack Developer: Es responsable del desarrollo tanto del </w:t>
+            </w:r>
+            <w:r>
+              <w:rPr>
+                <w:rtl w:val="0"/>
+              </w:rPr>
+              <w:t xml:space="preserve">front end</w:t>
+            </w:r>
+            <w:r>
+              <w:rPr>
+                <w:rFonts w:ascii="Calibri" w:cs="Calibri" w:eastAsia="Calibri" w:hAnsi="Calibri"/>
+                <w:rtl w:val="0"/>
+              </w:rPr>
+              <w:t xml:space="preserve"> como del backend, por lo que su área de autoridad se extiende a todo el ciclo de vida de desarrollo del software. Tiene la capacidad de influir en las decisiones técnicas sobre las tecnologías a utilizar, la arquitectura del sistema, y el diseño de la interfaz de usuario.</w:t>
             </w:r>
           </w:p>
         </w:tc>
@@ -3263,16 +3276,13 @@
           </w:tcPr>
           <w:p>
             <w:pPr>
-              <w:rPr>
-                <w:rFonts w:ascii="Calibri" w:cs="Calibri" w:eastAsia="Calibri" w:hAnsi="Calibri"/>
-              </w:rPr>
-            </w:pPr>
-            <w:r>
-              <w:rPr>
-                <w:rFonts w:ascii="Calibri" w:cs="Calibri" w:eastAsia="Calibri" w:hAnsi="Calibri"/>
-                <w:rtl w:val="0"/>
-              </w:rPr>
-              <w:t xml:space="preserve">Backend Developer: Él tiene autoridad sobre la lógica del servidor, las bases de datos y la integración con APIs. Se enfoca en garantizar que la estructura del sistema sea eficiente, segura y que esté alineada con los requerimientos técnicos del proyecto.</w:t>
+              <w:rPr/>
+            </w:pPr>
+            <w:r>
+              <w:rPr>
+                <w:rtl w:val="0"/>
+              </w:rPr>
+              <w:t xml:space="preserve">Front-End Developer: Tiene autoridad sobre el desarrollo de la interfaz de usuario, enfocándose en crear una experiencia visual y funcional que sea intuitiva y responsiva. Su trabajo asegura que el frontend de la aplicación esté alineado con los requerimientos técnicos y funcione de manera fluida en colaboración con el backend.</w:t>
             </w:r>
           </w:p>
         </w:tc>
@@ -3282,72 +3292,63 @@
           </w:tcPr>
           <w:p>
             <w:pPr>
-              <w:rPr>
-                <w:rFonts w:ascii="Calibri" w:cs="Calibri" w:eastAsia="Calibri" w:hAnsi="Calibri"/>
-              </w:rPr>
-            </w:pPr>
-            <w:r>
-              <w:rPr>
-                <w:rFonts w:ascii="Calibri" w:cs="Calibri" w:eastAsia="Calibri" w:hAnsi="Calibri"/>
-                <w:rtl w:val="0"/>
-              </w:rPr>
-              <w:t xml:space="preserve">-Desarrollar y mantener la lógica del servidor, bases de datos y servicios API.</w:t>
-            </w:r>
-          </w:p>
-          <w:p>
-            <w:pPr>
-              <w:rPr>
-                <w:rFonts w:ascii="Calibri" w:cs="Calibri" w:eastAsia="Calibri" w:hAnsi="Calibri"/>
-              </w:rPr>
-            </w:pPr>
-            <w:r>
-              <w:rPr>
-                <w:rFonts w:ascii="Calibri" w:cs="Calibri" w:eastAsia="Calibri" w:hAnsi="Calibri"/>
-                <w:rtl w:val="0"/>
-              </w:rPr>
-              <w:t xml:space="preserve">-Decidir sobre la arquitectura del sistema a nivel de backend y la organización de datos.</w:t>
-            </w:r>
-          </w:p>
-          <w:p>
-            <w:pPr>
-              <w:rPr>
-                <w:rFonts w:ascii="Calibri" w:cs="Calibri" w:eastAsia="Calibri" w:hAnsi="Calibri"/>
-              </w:rPr>
-            </w:pPr>
-            <w:r>
-              <w:rPr>
-                <w:rFonts w:ascii="Calibri" w:cs="Calibri" w:eastAsia="Calibri" w:hAnsi="Calibri"/>
-                <w:rtl w:val="0"/>
-              </w:rPr>
-              <w:t xml:space="preserve">-Colaborar con el Full Stack Developer para asegurar que las APIs y la infraestructura sean eficientes y escalables.</w:t>
-            </w:r>
-          </w:p>
-          <w:p>
-            <w:pPr>
-              <w:rPr>
-                <w:rFonts w:ascii="Calibri" w:cs="Calibri" w:eastAsia="Calibri" w:hAnsi="Calibri"/>
-              </w:rPr>
-            </w:pPr>
-            <w:r>
-              <w:rPr>
-                <w:rFonts w:ascii="Calibri" w:cs="Calibri" w:eastAsia="Calibri" w:hAnsi="Calibri"/>
-                <w:rtl w:val="0"/>
-              </w:rPr>
-              <w:t xml:space="preserve">-Implementar medidas de seguridad y optimización del rendimiento en el servidor.</w:t>
-            </w:r>
-          </w:p>
-          <w:p>
-            <w:pPr>
-              <w:rPr>
-                <w:rFonts w:ascii="Calibri" w:cs="Calibri" w:eastAsia="Calibri" w:hAnsi="Calibri"/>
-              </w:rPr>
-            </w:pPr>
-            <w:r>
-              <w:rPr>
-                <w:rFonts w:ascii="Calibri" w:cs="Calibri" w:eastAsia="Calibri" w:hAnsi="Calibri"/>
-                <w:rtl w:val="0"/>
-              </w:rPr>
-              <w:t xml:space="preserve">-Responsable de asegurar la correcta integración de servicios externos, bases de datos y otros sistemas backend.</w:t>
+              <w:rPr/>
+            </w:pPr>
+            <w:r>
+              <w:rPr>
+                <w:rFonts w:ascii="Calibri" w:cs="Calibri" w:eastAsia="Calibri" w:hAnsi="Calibri"/>
+                <w:rtl w:val="0"/>
+              </w:rPr>
+              <w:t xml:space="preserve">-</w:t>
+            </w:r>
+            <w:r>
+              <w:rPr>
+                <w:rtl w:val="0"/>
+              </w:rPr>
+              <w:t xml:space="preserve">Desarrollar y mantener la interfaz de usuario de la aplicación, asegurando que cumpla con los estándares de usabilidad y diseño.</w:t>
+            </w:r>
+          </w:p>
+          <w:p>
+            <w:pPr>
+              <w:rPr/>
+            </w:pPr>
+            <w:r>
+              <w:rPr>
+                <w:rtl w:val="0"/>
+              </w:rPr>
+              <w:t xml:space="preserve">-Decidir sobre la estructura y organización del frontend, asegurando que sea escalable y eficiente.</w:t>
+            </w:r>
+          </w:p>
+          <w:p>
+            <w:pPr>
+              <w:rPr/>
+            </w:pPr>
+            <w:r>
+              <w:rPr>
+                <w:rtl w:val="0"/>
+              </w:rPr>
+              <w:t xml:space="preserve">-Colaborar con el Full Stack Developer para integrar el frontend con el backend, garantizando una experiencia de usuario fluida y coherente.</w:t>
+            </w:r>
+          </w:p>
+          <w:p>
+            <w:pPr>
+              <w:rPr/>
+            </w:pPr>
+            <w:r>
+              <w:rPr>
+                <w:rtl w:val="0"/>
+              </w:rPr>
+              <w:t xml:space="preserve">-Proponer y aplicar mejoras en la interfaz de usuario para optimizar la interacción de los usuarios con la plataforma.</w:t>
+            </w:r>
+          </w:p>
+          <w:p>
+            <w:pPr>
+              <w:rPr/>
+            </w:pPr>
+            <w:r>
+              <w:rPr>
+                <w:rtl w:val="0"/>
+              </w:rPr>
             </w:r>
           </w:p>
         </w:tc>
@@ -4595,7 +4596,7 @@
             <w:pPr>
               <w:numPr>
                 <w:ilvl w:val="0"/>
-                <w:numId w:val="7"/>
+                <w:numId w:val="2"/>
               </w:numPr>
               <w:spacing w:before="240" w:lineRule="auto"/>
               <w:ind w:left="720" w:hanging="360"/>
@@ -4615,7 +4616,7 @@
             <w:pPr>
               <w:numPr>
                 <w:ilvl w:val="0"/>
-                <w:numId w:val="7"/>
+                <w:numId w:val="2"/>
               </w:numPr>
               <w:ind w:left="720" w:hanging="360"/>
               <w:rPr>
@@ -4634,7 +4635,7 @@
             <w:pPr>
               <w:numPr>
                 <w:ilvl w:val="0"/>
-                <w:numId w:val="7"/>
+                <w:numId w:val="2"/>
               </w:numPr>
               <w:spacing w:after="240" w:lineRule="auto"/>
               <w:ind w:left="720" w:hanging="360"/>
@@ -4738,7 +4739,20 @@
                 <w:rFonts w:ascii="Calibri" w:cs="Calibri" w:eastAsia="Calibri" w:hAnsi="Calibri"/>
                 <w:rtl w:val="0"/>
               </w:rPr>
-              <w:t xml:space="preserve">Dada la creciente demanda y la necesidad de optimizar el servicio de transporte colectivo en la comuna de San Bernardo, Viaja Pro se propone como una solución tecnológica innovadora. El objetivo es ofrecer este sistema directamente a los colectiveros, brindándoles una herramienta que les permita gestionar sus vehículos de manera más eficiente, mejorar la comunicación con los pasajeros y optimizar el cobro del servicio mediante TRANSBANK.</w:t>
+              <w:t xml:space="preserve">Dada la creciente demanda y la necesidad de optimizar el servicio de transporte colectivo en la comuna de San Bernardo, Viaja Pro se propone como una solución tecnológica innovadora. El objetivo es ofrecer este sistema directamente a los colectiveros, brindándoles una herramienta que les permita gestionar sus vehículos de manera más eficiente, mejorar la comunicación con los pasajeros y optimizar el cobro del servicio mediante </w:t>
+            </w:r>
+            <w:r>
+              <w:rPr>
+                <w:rtl w:val="0"/>
+              </w:rPr>
+              <w:t xml:space="preserve">Khipu</w:t>
+            </w:r>
+            <w:r>
+              <w:rPr>
+                <w:rFonts w:ascii="Calibri" w:cs="Calibri" w:eastAsia="Calibri" w:hAnsi="Calibri"/>
+                <w:rtl w:val="0"/>
+              </w:rPr>
+              <w:t xml:space="preserve">.</w:t>
             </w:r>
           </w:p>
           <w:p>
@@ -4981,7 +4995,7 @@
             <w:pPr>
               <w:numPr>
                 <w:ilvl w:val="0"/>
-                <w:numId w:val="8"/>
+                <w:numId w:val="3"/>
               </w:numPr>
               <w:spacing w:before="240" w:line="276" w:lineRule="auto"/>
               <w:ind w:left="720" w:hanging="360"/>
@@ -5006,7 +5020,24 @@
                 <w:szCs w:val="22"/>
                 <w:rtl w:val="0"/>
               </w:rPr>
-              <w:t xml:space="preserve"> es una iniciativa que busca optimizar la movilidad de los usuarios de colectivos en San Bernardo a través de una aplicación móvil. Esta plataforma permite a los usuarios ver la ubicación en tiempo real de los vehículos colectivos, conocer la disponibilidad de asientos, calcular el tiempo estimado de llegada y realizar pagos seguros mediante TRANSBANK.</w:t>
+              <w:t xml:space="preserve"> es una iniciativa que busca optimizar la movilidad de los usuarios de colectivos en San Bernardo a través de una aplicación móvil. Esta plataforma permite a los usuarios ver la ubicación en tiempo real de los vehículos colectivos, conocer la disponibilidad de asientos, calcular el tiempo estimado de llegada y realizar pagos seguros mediante </w:t>
+            </w:r>
+            <w:r>
+              <w:rPr>
+                <w:sz w:val="22"/>
+                <w:szCs w:val="22"/>
+                <w:rtl w:val="0"/>
+              </w:rPr>
+              <w:t xml:space="preserve">Khipu</w:t>
+            </w:r>
+            <w:r>
+              <w:rPr>
+                <w:rFonts w:ascii="Calibri" w:cs="Calibri" w:eastAsia="Calibri" w:hAnsi="Calibri"/>
+                <w:sz w:val="22"/>
+                <w:szCs w:val="22"/>
+                <w:rtl w:val="0"/>
+              </w:rPr>
+              <w:t xml:space="preserve">.</w:t>
             </w:r>
             <w:r>
               <w:rPr>
@@ -5018,7 +5049,7 @@
             <w:pPr>
               <w:numPr>
                 <w:ilvl w:val="0"/>
-                <w:numId w:val="8"/>
+                <w:numId w:val="3"/>
               </w:numPr>
               <w:spacing w:line="276" w:lineRule="auto"/>
               <w:ind w:left="720" w:hanging="360"/>
@@ -5045,7 +5076,7 @@
             <w:pPr>
               <w:numPr>
                 <w:ilvl w:val="0"/>
-                <w:numId w:val="8"/>
+                <w:numId w:val="3"/>
               </w:numPr>
               <w:spacing w:line="276" w:lineRule="auto"/>
               <w:ind w:left="720" w:hanging="360"/>
@@ -5072,7 +5103,7 @@
             <w:pPr>
               <w:numPr>
                 <w:ilvl w:val="0"/>
-                <w:numId w:val="8"/>
+                <w:numId w:val="3"/>
               </w:numPr>
               <w:spacing w:line="276" w:lineRule="auto"/>
               <w:ind w:left="720" w:hanging="360"/>
@@ -5087,7 +5118,24 @@
                 <w:szCs w:val="22"/>
                 <w:rtl w:val="0"/>
               </w:rPr>
-              <w:t xml:space="preserve">La plataforma está diseñada con un enfoque escalable, permitiendo su expansión a otras comunas y regiones. La integración con el sistema de pagos TRANSBANK, ya en funcionamiento, garantiza transacciones rápidas y seguras, ofreciendo una experiencia fluida tanto para los usuarios como para los conductores.</w:t>
+              <w:t xml:space="preserve">La plataforma está diseñada con un enfoque escalable, permitiendo su expansión a otras comunas y regiones. La integración con el sistema de pagos </w:t>
+            </w:r>
+            <w:r>
+              <w:rPr>
+                <w:sz w:val="22"/>
+                <w:szCs w:val="22"/>
+                <w:rtl w:val="0"/>
+              </w:rPr>
+              <w:t xml:space="preserve"> Khipu</w:t>
+            </w:r>
+            <w:r>
+              <w:rPr>
+                <w:rFonts w:ascii="Calibri" w:cs="Calibri" w:eastAsia="Calibri" w:hAnsi="Calibri"/>
+                <w:sz w:val="22"/>
+                <w:szCs w:val="22"/>
+                <w:rtl w:val="0"/>
+              </w:rPr>
+              <w:t xml:space="preserve">, ya en funcionamiento, garantiza transacciones rápidas y seguras, ofreciendo una experiencia fluida tanto para los usuarios como para los conductores.</w:t>
             </w:r>
             <w:r>
               <w:rPr>
@@ -5099,7 +5147,7 @@
             <w:pPr>
               <w:numPr>
                 <w:ilvl w:val="0"/>
-                <w:numId w:val="8"/>
+                <w:numId w:val="3"/>
               </w:numPr>
               <w:spacing w:line="276" w:lineRule="auto"/>
               <w:ind w:left="720" w:hanging="360"/>
@@ -5712,7 +5760,22 @@
                 <w:rFonts w:ascii="Calibri" w:cs="Calibri" w:eastAsia="Calibri" w:hAnsi="Calibri"/>
                 <w:rtl w:val="0"/>
               </w:rPr>
-              <w:t xml:space="preserve">Generar un conjunto de reportes que permitan a los colectiveros y operadores visualizar la disponibilidad de autos, los tiempos de espera y los pagos procesados a través de TRANSBANK, facilitando así la gestión operativa y la toma de decisiones.</w:t>
+              <w:t xml:space="preserve">Generar un conjunto de reportes que permitan a los colectiveros y operadores visualizar la disponibilidad de autos, los tiempos de espera y los pagos procesados a través de </w:t>
+            </w:r>
+            <w:r>
+              <w:rPr>
+                <w:sz w:val="22"/>
+                <w:szCs w:val="22"/>
+                <w:rtl w:val="0"/>
+              </w:rPr>
+              <w:t xml:space="preserve"> Khipu</w:t>
+            </w:r>
+            <w:r>
+              <w:rPr>
+                <w:rFonts w:ascii="Calibri" w:cs="Calibri" w:eastAsia="Calibri" w:hAnsi="Calibri"/>
+                <w:rtl w:val="0"/>
+              </w:rPr>
+              <w:t xml:space="preserve">, facilitando así la gestión operativa y la toma de decisiones.</w:t>
             </w:r>
           </w:p>
           <w:p>
@@ -6598,7 +6661,7 @@
             <w:pPr>
               <w:numPr>
                 <w:ilvl w:val="0"/>
-                <w:numId w:val="6"/>
+                <w:numId w:val="1"/>
               </w:numPr>
               <w:spacing w:before="240" w:lineRule="auto"/>
               <w:ind w:left="720" w:hanging="360"/>
@@ -6635,7 +6698,7 @@
             <w:pPr>
               <w:numPr>
                 <w:ilvl w:val="0"/>
-                <w:numId w:val="6"/>
+                <w:numId w:val="1"/>
               </w:numPr>
               <w:ind w:left="720" w:hanging="360"/>
               <w:rPr>
@@ -6671,7 +6734,7 @@
             <w:pPr>
               <w:numPr>
                 <w:ilvl w:val="0"/>
-                <w:numId w:val="6"/>
+                <w:numId w:val="1"/>
               </w:numPr>
               <w:spacing w:after="240" w:lineRule="auto"/>
               <w:ind w:left="720" w:hanging="360"/>
@@ -7056,7 +7119,22 @@
                 <w:rFonts w:ascii="Calibri" w:cs="Calibri" w:eastAsia="Calibri" w:hAnsi="Calibri"/>
                 <w:rtl w:val="0"/>
               </w:rPr>
-              <w:t xml:space="preserve"> Posibles dificultades en la integración con sistemas de pago (TRANSBANK) y APIs externas como Google Maps.</w:t>
+              <w:t xml:space="preserve"> Posibles dificultades en la integración con sistemas de pago (</w:t>
+            </w:r>
+            <w:r>
+              <w:rPr>
+                <w:sz w:val="22"/>
+                <w:szCs w:val="22"/>
+                <w:rtl w:val="0"/>
+              </w:rPr>
+              <w:t xml:space="preserve"> Khipu</w:t>
+            </w:r>
+            <w:r>
+              <w:rPr>
+                <w:rFonts w:ascii="Calibri" w:cs="Calibri" w:eastAsia="Calibri" w:hAnsi="Calibri"/>
+                <w:rtl w:val="0"/>
+              </w:rPr>
+              <w:t xml:space="preserve">) y APIs externas como Google Maps.</w:t>
             </w:r>
           </w:p>
           <w:p>
@@ -7234,7 +7312,7 @@
             <w:pPr>
               <w:numPr>
                 <w:ilvl w:val="0"/>
-                <w:numId w:val="3"/>
+                <w:numId w:val="6"/>
               </w:numPr>
               <w:spacing w:before="240" w:lineRule="auto"/>
               <w:ind w:left="720" w:hanging="360"/>
@@ -7262,7 +7340,7 @@
             <w:pPr>
               <w:numPr>
                 <w:ilvl w:val="0"/>
-                <w:numId w:val="3"/>
+                <w:numId w:val="6"/>
               </w:numPr>
               <w:ind w:left="720" w:hanging="360"/>
               <w:rPr>
@@ -7289,7 +7367,7 @@
             <w:pPr>
               <w:numPr>
                 <w:ilvl w:val="0"/>
-                <w:numId w:val="3"/>
+                <w:numId w:val="6"/>
               </w:numPr>
               <w:ind w:left="720" w:hanging="360"/>
               <w:rPr>
@@ -7316,7 +7394,7 @@
             <w:pPr>
               <w:numPr>
                 <w:ilvl w:val="0"/>
-                <w:numId w:val="3"/>
+                <w:numId w:val="6"/>
               </w:numPr>
               <w:ind w:left="720" w:hanging="360"/>
               <w:rPr>
@@ -7343,7 +7421,7 @@
             <w:pPr>
               <w:numPr>
                 <w:ilvl w:val="0"/>
-                <w:numId w:val="3"/>
+                <w:numId w:val="6"/>
               </w:numPr>
               <w:ind w:left="720" w:hanging="360"/>
               <w:rPr>
@@ -7370,7 +7448,7 @@
             <w:pPr>
               <w:numPr>
                 <w:ilvl w:val="0"/>
-                <w:numId w:val="3"/>
+                <w:numId w:val="6"/>
               </w:numPr>
               <w:ind w:left="720" w:hanging="360"/>
               <w:rPr>
@@ -7383,21 +7461,52 @@
                 <w:b w:val="1"/>
                 <w:rtl w:val="0"/>
               </w:rPr>
-              <w:t xml:space="preserve">Sistema de pagos con Transbank:</w:t>
-            </w:r>
-            <w:r>
-              <w:rPr>
-                <w:rFonts w:ascii="Calibri" w:cs="Calibri" w:eastAsia="Calibri" w:hAnsi="Calibri"/>
-                <w:rtl w:val="0"/>
-              </w:rPr>
-              <w:t xml:space="preserve"> Integración con Transbank para ofrecer un sistema de pagos seguro y confiable.</w:t>
+              <w:t xml:space="preserve">Sistema de pagos con </w:t>
+            </w:r>
+            <w:r>
+              <w:rPr>
+                <w:sz w:val="22"/>
+                <w:szCs w:val="22"/>
+                <w:rtl w:val="0"/>
+              </w:rPr>
+              <w:t xml:space="preserve"> Khipu</w:t>
+            </w:r>
+            <w:r>
+              <w:rPr>
+                <w:rFonts w:ascii="Calibri" w:cs="Calibri" w:eastAsia="Calibri" w:hAnsi="Calibri"/>
+                <w:b w:val="1"/>
+                <w:rtl w:val="0"/>
+              </w:rPr>
+              <w:t xml:space="preserve">:</w:t>
+            </w:r>
+            <w:r>
+              <w:rPr>
+                <w:rFonts w:ascii="Calibri" w:cs="Calibri" w:eastAsia="Calibri" w:hAnsi="Calibri"/>
+                <w:rtl w:val="0"/>
+              </w:rPr>
+              <w:t xml:space="preserve"> Integración con </w:t>
+            </w:r>
+            <w:r>
+              <w:rPr>
+                <w:sz w:val="22"/>
+                <w:szCs w:val="22"/>
+                <w:rtl w:val="0"/>
+              </w:rPr>
+              <w:t xml:space="preserve"> Khipu </w:t>
+            </w:r>
+            <w:r>
+              <w:rPr>
+                <w:rFonts w:ascii="Calibri" w:cs="Calibri" w:eastAsia="Calibri" w:hAnsi="Calibri"/>
+                <w:rtl w:val="0"/>
+              </w:rPr>
+              <w:t xml:space="preserve">para ofrecer un sistema de pagos seguro y confiable.</w:t>
             </w:r>
           </w:p>
           <w:p>
             <w:pPr>
               <w:numPr>
                 <w:ilvl w:val="0"/>
-                <w:numId w:val="3"/>
+                <w:numId w:val="6"/>
               </w:numPr>
               <w:spacing w:after="240" w:lineRule="auto"/>
               <w:ind w:left="720" w:hanging="360"/>
@@ -7433,7 +7542,22 @@
                 <w:rFonts w:ascii="Calibri" w:cs="Calibri" w:eastAsia="Calibri" w:hAnsi="Calibri"/>
                 <w:rtl w:val="0"/>
               </w:rPr>
-              <w:t xml:space="preserve">Además, la integración con Transbank incluirá medidas adicionales de seguridad, como el uso de SSL y el cumplimiento de los estándares PCI-DSS para la protección de los datos financieros de los usuarios.</w:t>
+              <w:t xml:space="preserve">Además, la integración con </w:t>
+            </w:r>
+            <w:r>
+              <w:rPr>
+                <w:sz w:val="22"/>
+                <w:szCs w:val="22"/>
+                <w:rtl w:val="0"/>
+              </w:rPr>
+              <w:t xml:space="preserve"> Khipu Incluirá</w:t>
+            </w:r>
+            <w:r>
+              <w:rPr>
+                <w:rFonts w:ascii="Calibri" w:cs="Calibri" w:eastAsia="Calibri" w:hAnsi="Calibri"/>
+                <w:rtl w:val="0"/>
+              </w:rPr>
+              <w:t xml:space="preserve"> medidas adicionales de seguridad, como el uso de SSL y el cumplimiento de los estándares PCI-DSS para la protección de los datos financieros de los usuarios.</w:t>
             </w:r>
           </w:p>
         </w:tc>
@@ -7570,7 +7694,7 @@
             <w:pPr>
               <w:numPr>
                 <w:ilvl w:val="0"/>
-                <w:numId w:val="4"/>
+                <w:numId w:val="7"/>
               </w:numPr>
               <w:spacing w:before="240" w:lineRule="auto"/>
               <w:ind w:left="720" w:hanging="360"/>
@@ -7590,7 +7714,7 @@
             <w:pPr>
               <w:numPr>
                 <w:ilvl w:val="0"/>
-                <w:numId w:val="4"/>
+                <w:numId w:val="7"/>
               </w:numPr>
               <w:ind w:left="720" w:hanging="360"/>
               <w:rPr>
@@ -7609,7 +7733,7 @@
             <w:pPr>
               <w:numPr>
                 <w:ilvl w:val="0"/>
-                <w:numId w:val="4"/>
+                <w:numId w:val="7"/>
               </w:numPr>
               <w:spacing w:after="240" w:lineRule="auto"/>
               <w:ind w:left="720" w:hanging="360"/>
@@ -7645,7 +7769,7 @@
             <w:pPr>
               <w:numPr>
                 <w:ilvl w:val="0"/>
-                <w:numId w:val="5"/>
+                <w:numId w:val="8"/>
               </w:numPr>
               <w:spacing w:before="240" w:lineRule="auto"/>
               <w:ind w:left="720" w:hanging="360"/>
@@ -7673,7 +7797,7 @@
             <w:pPr>
               <w:numPr>
                 <w:ilvl w:val="0"/>
-                <w:numId w:val="5"/>
+                <w:numId w:val="8"/>
               </w:numPr>
               <w:spacing w:after="240" w:lineRule="auto"/>
               <w:ind w:left="720" w:hanging="360"/>
@@ -7829,7 +7953,7 @@
             <w:pPr>
               <w:numPr>
                 <w:ilvl w:val="0"/>
-                <w:numId w:val="2"/>
+                <w:numId w:val="5"/>
               </w:numPr>
               <w:spacing w:before="240" w:lineRule="auto"/>
               <w:ind w:left="720" w:hanging="360"/>
@@ -7849,7 +7973,7 @@
             <w:pPr>
               <w:numPr>
                 <w:ilvl w:val="0"/>
-                <w:numId w:val="2"/>
+                <w:numId w:val="5"/>
               </w:numPr>
               <w:ind w:left="720" w:hanging="360"/>
               <w:rPr>
@@ -7868,7 +7992,7 @@
             <w:pPr>
               <w:numPr>
                 <w:ilvl w:val="0"/>
-                <w:numId w:val="2"/>
+                <w:numId w:val="5"/>
               </w:numPr>
               <w:spacing w:after="240" w:lineRule="auto"/>
               <w:ind w:left="720" w:hanging="360"/>
@@ -7904,7 +8028,7 @@
             <w:pPr>
               <w:numPr>
                 <w:ilvl w:val="0"/>
-                <w:numId w:val="1"/>
+                <w:numId w:val="4"/>
               </w:numPr>
               <w:spacing w:before="240" w:lineRule="auto"/>
               <w:ind w:left="720" w:hanging="360"/>
@@ -7924,7 +8048,7 @@
             <w:pPr>
               <w:numPr>
                 <w:ilvl w:val="0"/>
-                <w:numId w:val="1"/>
+                <w:numId w:val="4"/>
               </w:numPr>
               <w:spacing w:after="240" w:lineRule="auto"/>
               <w:ind w:left="720" w:hanging="360"/>
@@ -8129,7 +8253,22 @@
                 <w:rFonts w:ascii="Calibri" w:cs="Calibri" w:eastAsia="Calibri" w:hAnsi="Calibri"/>
                 <w:rtl w:val="0"/>
               </w:rPr>
-              <w:t xml:space="preserve">El sistema será aprobado tras realizar una serie de pruebas que verifiquen el correcto funcionamiento de todas las funcionalidades implementadas, como la visualización de la ubicación en tiempo real de los colectivos, la disponibilidad de asientos y el sistema de pagos mediante Transbank. También se realizarán pruebas de seguridad para garantizar el uso de SSL en las transacciones y el cumplimiento de los estándares PCI-DSS. Además, el rendimiento del sistema será evaluado para asegurar que pueda manejar un aumento en el número de usuarios sin afectar su funcionamiento. La usabilidad será verificada buscando una experiencia positiva tanto para los colectiveros como para los usuarios. Finalmente, el docente firmará un documento de aceptación que certifica que el sistema está listo para su uso y cumple con los requisitos establecidos.</w:t>
+              <w:t xml:space="preserve">El sistema será aprobado tras realizar una serie de pruebas que verifiquen el correcto funcionamiento de todas las funcionalidades implementadas, como la visualización de la ubicación en tiempo real de los colectivos, la disponibilidad de asientos y el sistema de pagos mediante </w:t>
+            </w:r>
+            <w:r>
+              <w:rPr>
+                <w:sz w:val="22"/>
+                <w:szCs w:val="22"/>
+                <w:rtl w:val="0"/>
+              </w:rPr>
+              <w:t xml:space="preserve"> Khipu</w:t>
+            </w:r>
+            <w:r>
+              <w:rPr>
+                <w:rFonts w:ascii="Calibri" w:cs="Calibri" w:eastAsia="Calibri" w:hAnsi="Calibri"/>
+                <w:rtl w:val="0"/>
+              </w:rPr>
+              <w:t xml:space="preserve">. También se realizarán pruebas de seguridad para garantizar el uso de SSL en las transacciones y el cumplimiento de los estándares PCI-DSS. Además, el rendimiento del sistema será evaluado para asegurar que pueda manejar un aumento en el número de usuarios sin afectar su funcionamiento. La usabilidad será verificada buscando una experiencia positiva tanto para los colectiveros como para los usuarios. Finalmente, el docente firmará un documento de aceptación que certifica que el sistema está listo para su uso y cumple con los requisitos establecidos.</w:t>
             </w:r>
           </w:p>
           <w:p>
@@ -8581,12 +8720,12 @@
           <wp:extent cx="2566035" cy="426085"/>
           <wp:effectExtent b="0" l="0" r="0" t="0"/>
           <wp:wrapSquare wrapText="bothSides" distB="0" distT="0" distL="114300" distR="114300"/>
-          <wp:docPr id="140" name="image1.jpg"/>
+          <wp:docPr id="140" name="image2.jpg"/>
           <a:graphic>
             <a:graphicData uri="http://schemas.openxmlformats.org/drawingml/2006/picture">
               <pic:pic>
                 <pic:nvPicPr>
-                  <pic:cNvPr id="0" name="image1.jpg"/>
+                  <pic:cNvPr id="0" name="image2.jpg"/>
                   <pic:cNvPicPr preferRelativeResize="0"/>
                 </pic:nvPicPr>
                 <pic:blipFill>
